--- a/WebDesign/console.docx
+++ b/WebDesign/console.docx
@@ -20,36 +20,21 @@
         </w:rPr>
         <w:t xml:space="preserve">ls – </w:t>
       </w:r>
-      <w:proofErr w:type="gramStart"/>
-      <w:r>
-        <w:t>ми</w:t>
-      </w:r>
-      <w:proofErr w:type="gramEnd"/>
-      <w:r>
-        <w:t xml:space="preserve"> казва какви папки и файлове имам там</w:t>
-      </w:r>
-    </w:p>
-    <w:p>
-      <w:pPr>
-        <w:rPr>
-          <w:lang w:val="en-US"/>
-        </w:rPr>
-      </w:pPr>
-      <w:proofErr w:type="spellStart"/>
-      <w:proofErr w:type="gramStart"/>
-      <w:r>
-        <w:rPr>
-          <w:lang w:val="en-US"/>
-        </w:rPr>
-        <w:t>mkdir</w:t>
-      </w:r>
-      <w:proofErr w:type="spellEnd"/>
-      <w:proofErr w:type="gramEnd"/>
-      <w:r>
-        <w:rPr>
-          <w:lang w:val="en-US"/>
-        </w:rPr>
-        <w:t xml:space="preserve"> demo – </w:t>
+      <w:r>
+        <w:t>ми казва какви папки и файлове имам там</w:t>
+      </w:r>
+    </w:p>
+    <w:p>
+      <w:pPr>
+        <w:rPr>
+          <w:lang w:val="en-US"/>
+        </w:rPr>
+      </w:pPr>
+      <w:r>
+        <w:rPr>
+          <w:lang w:val="en-US"/>
+        </w:rPr>
+        <w:t xml:space="preserve">mkdir demo – </w:t>
       </w:r>
       <w:r>
         <w:t xml:space="preserve">така си правя папка с име </w:t>
@@ -62,19 +47,11 @@
       </w:r>
     </w:p>
     <w:p>
-      <w:proofErr w:type="gramStart"/>
-      <w:r>
-        <w:rPr>
-          <w:lang w:val="en-US"/>
-        </w:rPr>
-        <w:t>cd</w:t>
-      </w:r>
-      <w:proofErr w:type="gramEnd"/>
-      <w:r>
-        <w:rPr>
-          <w:lang w:val="en-US"/>
-        </w:rPr>
-        <w:t xml:space="preserve"> demo/ - </w:t>
+      <w:r>
+        <w:rPr>
+          <w:lang w:val="en-US"/>
+        </w:rPr>
+        <w:t xml:space="preserve">cd demo/ - </w:t>
       </w:r>
       <w:r>
         <w:t>иди до тази директория</w:t>
@@ -86,35 +63,14 @@
           <w:lang w:val="en-US"/>
         </w:rPr>
       </w:pPr>
-      <w:proofErr w:type="spellStart"/>
-      <w:proofErr w:type="gramStart"/>
-      <w:r>
-        <w:rPr>
-          <w:lang w:val="en-US"/>
-        </w:rPr>
-        <w:t>subl</w:t>
-      </w:r>
-      <w:proofErr w:type="spellEnd"/>
-      <w:r>
-        <w:rPr>
-          <w:lang w:val="en-US"/>
-        </w:rPr>
-        <w:t xml:space="preserve"> .</w:t>
-      </w:r>
-      <w:proofErr w:type="gramEnd"/>
-      <w:r>
-        <w:rPr>
-          <w:lang w:val="en-US"/>
-        </w:rPr>
-        <w:t xml:space="preserve"> – </w:t>
-      </w:r>
-      <w:proofErr w:type="gramStart"/>
-      <w:r>
-        <w:t>ми</w:t>
-      </w:r>
-      <w:proofErr w:type="gramEnd"/>
-      <w:r>
-        <w:t xml:space="preserve"> отваря директорията в </w:t>
+      <w:r>
+        <w:rPr>
+          <w:lang w:val="en-US"/>
+        </w:rPr>
+        <w:t xml:space="preserve">subl . – </w:t>
+      </w:r>
+      <w:r>
+        <w:t xml:space="preserve">ми отваря директорията в </w:t>
       </w:r>
       <w:r>
         <w:rPr>
@@ -129,22 +85,59 @@
           <w:lang w:val="en-US"/>
         </w:rPr>
       </w:pPr>
-      <w:proofErr w:type="gramStart"/>
+      <w:r>
+        <w:rPr>
+          <w:lang w:val="en-US"/>
+        </w:rPr>
+        <w:t xml:space="preserve">node –v – </w:t>
+      </w:r>
+      <w:r>
+        <w:t xml:space="preserve">виждаме версията на </w:t>
+      </w:r>
       <w:r>
         <w:rPr>
           <w:lang w:val="en-US"/>
         </w:rPr>
         <w:t>node</w:t>
       </w:r>
-      <w:proofErr w:type="gramEnd"/>
-      <w:r>
-        <w:rPr>
-          <w:lang w:val="en-US"/>
-        </w:rPr>
-        <w:t xml:space="preserve"> –v – </w:t>
-      </w:r>
-      <w:r>
-        <w:t xml:space="preserve">виждаме версията на </w:t>
+    </w:p>
+    <w:p>
+      <w:r>
+        <w:t xml:space="preserve">след това пишем </w:t>
+      </w:r>
+      <w:r>
+        <w:rPr>
+          <w:lang w:val="en-US"/>
+        </w:rPr>
+        <w:t xml:space="preserve">node </w:t>
+      </w:r>
+      <w:r>
+        <w:t xml:space="preserve">и вече може да ползваме </w:t>
+      </w:r>
+      <w:r>
+        <w:rPr>
+          <w:lang w:val="en-US"/>
+        </w:rPr>
+        <w:t xml:space="preserve">node </w:t>
+      </w:r>
+      <w:r>
+        <w:t>в конзолата</w:t>
+      </w:r>
+    </w:p>
+    <w:p>
+      <w:pPr>
+        <w:rPr>
+          <w:lang w:val="en-US"/>
+        </w:rPr>
+      </w:pPr>
+      <w:r>
+        <w:rPr>
+          <w:lang w:val="en-US"/>
+        </w:rPr>
+        <w:t xml:space="preserve">ctrl+c </w:t>
+      </w:r>
+      <w:r>
+        <w:t xml:space="preserve">два пъти излиза от </w:t>
       </w:r>
       <w:r>
         <w:rPr>
@@ -152,10 +145,55 @@
         </w:rPr>
         <w:t>node</w:t>
       </w:r>
-    </w:p>
-    <w:p>
-      <w:r>
-        <w:t xml:space="preserve">след това пишем </w:t>
+      <w:r>
+        <w:t xml:space="preserve">, остава в конзолата </w:t>
+      </w:r>
+      <w:r>
+        <w:rPr>
+          <w:lang w:val="en-US"/>
+        </w:rPr>
+        <w:t>command promp</w:t>
+      </w:r>
+    </w:p>
+    <w:p>
+      <w:pPr>
+        <w:rPr>
+          <w:lang w:val="en-US"/>
+        </w:rPr>
+      </w:pPr>
+    </w:p>
+    <w:p>
+      <w:pPr>
+        <w:rPr>
+          <w:lang w:val="en-US"/>
+        </w:rPr>
+      </w:pPr>
+      <w:r>
+        <w:rPr>
+          <w:lang w:val="en-US"/>
+        </w:rPr>
+        <w:t>NODE JS</w:t>
+      </w:r>
+      <w:r>
+        <w:t xml:space="preserve"> – първо си го инсталираме и с команда </w:t>
+      </w:r>
+      <w:r>
+        <w:rPr>
+          <w:lang w:val="en-US"/>
+        </w:rPr>
+        <w:t xml:space="preserve">node –v </w:t>
+      </w:r>
+      <w:r>
+        <w:t xml:space="preserve">трябва да ни даде версия, а с </w:t>
+      </w:r>
+      <w:r>
+        <w:rPr>
+          <w:lang w:val="en-US"/>
+        </w:rPr>
+        <w:t>node</w:t>
+      </w:r>
+      <w:r>
+        <w:t xml:space="preserve"> трябва да може да влезнем в </w:t>
       </w:r>
       <w:r>
         <w:rPr>
@@ -164,207 +202,37 @@
         <w:t xml:space="preserve">node </w:t>
       </w:r>
       <w:r>
-        <w:t xml:space="preserve">и вече може да ползваме </w:t>
-      </w:r>
-      <w:r>
-        <w:rPr>
-          <w:lang w:val="en-US"/>
-        </w:rPr>
-        <w:t xml:space="preserve">node </w:t>
-      </w:r>
-      <w:r>
-        <w:t>в конзолата</w:t>
-      </w:r>
-    </w:p>
-    <w:p>
-      <w:pPr>
-        <w:rPr>
-          <w:lang w:val="en-US"/>
-        </w:rPr>
-      </w:pPr>
-      <w:proofErr w:type="spellStart"/>
-      <w:proofErr w:type="gramStart"/>
-      <w:r>
-        <w:rPr>
-          <w:lang w:val="en-US"/>
-        </w:rPr>
-        <w:t>ctrl+</w:t>
-      </w:r>
-      <w:proofErr w:type="gramEnd"/>
-      <w:r>
-        <w:rPr>
-          <w:lang w:val="en-US"/>
-        </w:rPr>
-        <w:t>c</w:t>
-      </w:r>
-      <w:proofErr w:type="spellEnd"/>
-      <w:r>
-        <w:rPr>
-          <w:lang w:val="en-US"/>
-        </w:rPr>
-        <w:t xml:space="preserve"> </w:t>
-      </w:r>
-      <w:r>
-        <w:t xml:space="preserve">два пъти излиза от </w:t>
-      </w:r>
-      <w:r>
-        <w:rPr>
-          <w:lang w:val="en-US"/>
-        </w:rPr>
-        <w:t>node</w:t>
-      </w:r>
-      <w:r>
-        <w:t xml:space="preserve">, остава в конзолата </w:t>
-      </w:r>
-      <w:r>
-        <w:rPr>
-          <w:lang w:val="en-US"/>
-        </w:rPr>
-        <w:t xml:space="preserve">command </w:t>
-      </w:r>
-      <w:proofErr w:type="spellStart"/>
-      <w:r>
-        <w:rPr>
-          <w:lang w:val="en-US"/>
-        </w:rPr>
-        <w:t>promp</w:t>
-      </w:r>
-      <w:proofErr w:type="spellEnd"/>
-    </w:p>
-    <w:p>
-      <w:pPr>
-        <w:rPr>
-          <w:lang w:val="en-US"/>
-        </w:rPr>
-      </w:pPr>
-    </w:p>
-    <w:p>
-      <w:pPr>
-        <w:rPr>
-          <w:lang w:val="en-US"/>
-        </w:rPr>
-      </w:pPr>
-      <w:r>
-        <w:rPr>
-          <w:lang w:val="en-US"/>
-        </w:rPr>
-        <w:t>NODE JS</w:t>
-      </w:r>
-      <w:r>
-        <w:t xml:space="preserve"> – първо си го инсталираме и с команда </w:t>
-      </w:r>
-      <w:r>
-        <w:rPr>
-          <w:lang w:val="en-US"/>
-        </w:rPr>
-        <w:t xml:space="preserve">node –v </w:t>
-      </w:r>
-      <w:r>
-        <w:t xml:space="preserve">трябва да ни даде версия, а с </w:t>
-      </w:r>
-      <w:r>
-        <w:rPr>
-          <w:lang w:val="en-US"/>
-        </w:rPr>
-        <w:t>node</w:t>
-      </w:r>
-      <w:r>
-        <w:t xml:space="preserve"> трябва да може да влезнем в </w:t>
-      </w:r>
-      <w:r>
-        <w:rPr>
-          <w:lang w:val="en-US"/>
-        </w:rPr>
-        <w:t xml:space="preserve">node </w:t>
-      </w:r>
-      <w:r>
         <w:t xml:space="preserve">през </w:t>
       </w:r>
       <w:r>
         <w:rPr>
           <w:lang w:val="en-US"/>
         </w:rPr>
-        <w:t xml:space="preserve">command </w:t>
-      </w:r>
-      <w:proofErr w:type="spellStart"/>
-      <w:r>
-        <w:rPr>
-          <w:lang w:val="en-US"/>
-        </w:rPr>
-        <w:t>promp</w:t>
-      </w:r>
-      <w:proofErr w:type="spellEnd"/>
-    </w:p>
-    <w:p>
-      <w:proofErr w:type="spellStart"/>
-      <w:proofErr w:type="gramStart"/>
-      <w:r>
-        <w:rPr>
-          <w:lang w:val="en-US"/>
-        </w:rPr>
-        <w:t>npm</w:t>
-      </w:r>
-      <w:proofErr w:type="spellEnd"/>
-      <w:proofErr w:type="gramEnd"/>
-      <w:r>
-        <w:rPr>
-          <w:lang w:val="en-US"/>
-        </w:rPr>
-        <w:t xml:space="preserve"> install stylus -g</w:t>
-      </w:r>
-    </w:p>
-    <w:p>
-      <w:proofErr w:type="gramStart"/>
-      <w:r>
-        <w:rPr>
-          <w:lang w:val="en-US"/>
-        </w:rPr>
-        <w:t>stylus</w:t>
-      </w:r>
-      <w:proofErr w:type="gramEnd"/>
-      <w:r>
-        <w:rPr>
-          <w:lang w:val="en-US"/>
-        </w:rPr>
-        <w:t xml:space="preserve"> </w:t>
-      </w:r>
-      <w:proofErr w:type="spellStart"/>
-      <w:r>
-        <w:rPr>
-          <w:lang w:val="en-US"/>
-        </w:rPr>
-        <w:t>main.styl</w:t>
-      </w:r>
-      <w:proofErr w:type="spellEnd"/>
-    </w:p>
-    <w:p>
-      <w:proofErr w:type="gramStart"/>
-      <w:r>
-        <w:rPr>
-          <w:lang w:val="en-US"/>
-        </w:rPr>
-        <w:t>stylus</w:t>
-      </w:r>
-      <w:proofErr w:type="gramEnd"/>
-      <w:r>
-        <w:rPr>
-          <w:lang w:val="en-US"/>
-        </w:rPr>
-        <w:t xml:space="preserve"> </w:t>
-      </w:r>
-      <w:proofErr w:type="spellStart"/>
-      <w:r>
-        <w:rPr>
-          <w:lang w:val="en-US"/>
-        </w:rPr>
-        <w:t>main.styl</w:t>
-      </w:r>
-      <w:proofErr w:type="spellEnd"/>
-      <w:r>
-        <w:rPr>
-          <w:lang w:val="en-US"/>
-        </w:rPr>
-        <w:t xml:space="preserve"> --watch</w:t>
+        <w:t>command promp</w:t>
+      </w:r>
+    </w:p>
+    <w:p>
+      <w:r>
+        <w:rPr>
+          <w:lang w:val="en-US"/>
+        </w:rPr>
+        <w:t>npm install stylus -g</w:t>
+      </w:r>
+    </w:p>
+    <w:p>
+      <w:r>
+        <w:rPr>
+          <w:lang w:val="en-US"/>
+        </w:rPr>
+        <w:t>stylus main.styl</w:t>
+      </w:r>
+    </w:p>
+    <w:p>
+      <w:r>
+        <w:rPr>
+          <w:lang w:val="en-US"/>
+        </w:rPr>
+        <w:t>stylus main.styl --watch</w:t>
       </w:r>
     </w:p>
     <w:p/>
@@ -376,25 +244,13 @@
           <w:lang w:val="en-US"/>
         </w:rPr>
       </w:pPr>
-      <w:proofErr w:type="spellStart"/>
-      <w:proofErr w:type="gramStart"/>
-      <w:r>
-        <w:rPr>
-          <w:b/>
-          <w:bCs/>
-          <w:lang w:val="en-US"/>
-        </w:rPr>
-        <w:t>npm</w:t>
-      </w:r>
-      <w:proofErr w:type="spellEnd"/>
-      <w:proofErr w:type="gramEnd"/>
-      <w:r>
-        <w:rPr>
-          <w:b/>
-          <w:bCs/>
-          <w:lang w:val="en-US"/>
-        </w:rPr>
-        <w:t xml:space="preserve"> install less </w:t>
+      <w:r>
+        <w:rPr>
+          <w:b/>
+          <w:bCs/>
+          <w:lang w:val="en-US"/>
+        </w:rPr>
+        <w:t xml:space="preserve">npm install less </w:t>
       </w:r>
       <w:r>
         <w:rPr>
@@ -414,25 +270,13 @@
       </w:r>
     </w:p>
     <w:p>
-      <w:proofErr w:type="spellStart"/>
-      <w:proofErr w:type="gramStart"/>
-      <w:r>
-        <w:rPr>
-          <w:b/>
-          <w:bCs/>
-          <w:lang w:val="en-US"/>
-        </w:rPr>
-        <w:t>lessc</w:t>
-      </w:r>
-      <w:proofErr w:type="spellEnd"/>
-      <w:proofErr w:type="gramEnd"/>
-      <w:r>
-        <w:rPr>
-          <w:b/>
-          <w:bCs/>
-          <w:lang w:val="en-US"/>
-        </w:rPr>
-        <w:t xml:space="preserve"> </w:t>
+      <w:r>
+        <w:rPr>
+          <w:b/>
+          <w:bCs/>
+          <w:lang w:val="en-US"/>
+        </w:rPr>
+        <w:t xml:space="preserve">lessc </w:t>
       </w:r>
       <w:r>
         <w:rPr>
@@ -455,25 +299,13 @@
           <w:lang w:val="en-US"/>
         </w:rPr>
       </w:pPr>
-      <w:proofErr w:type="spellStart"/>
-      <w:proofErr w:type="gramStart"/>
-      <w:r>
-        <w:rPr>
-          <w:b/>
-          <w:bCs/>
-          <w:lang w:val="en-US"/>
-        </w:rPr>
-        <w:t>lessc</w:t>
-      </w:r>
-      <w:proofErr w:type="spellEnd"/>
-      <w:proofErr w:type="gramEnd"/>
-      <w:r>
-        <w:rPr>
-          <w:b/>
-          <w:bCs/>
-          <w:lang w:val="en-US"/>
-        </w:rPr>
-        <w:t xml:space="preserve"> –x </w:t>
+      <w:r>
+        <w:rPr>
+          <w:b/>
+          <w:bCs/>
+          <w:lang w:val="en-US"/>
+        </w:rPr>
+        <w:t xml:space="preserve">lessc –x </w:t>
       </w:r>
       <w:r>
         <w:rPr>
@@ -500,25 +332,13 @@
           <w:lang w:val="en-US"/>
         </w:rPr>
       </w:pPr>
-      <w:proofErr w:type="spellStart"/>
-      <w:proofErr w:type="gramStart"/>
-      <w:r>
-        <w:rPr>
-          <w:b/>
-          <w:bCs/>
-          <w:lang w:val="en-US"/>
-        </w:rPr>
-        <w:t>npm</w:t>
-      </w:r>
-      <w:proofErr w:type="spellEnd"/>
-      <w:proofErr w:type="gramEnd"/>
-      <w:r>
-        <w:rPr>
-          <w:b/>
-          <w:bCs/>
-          <w:lang w:val="en-US"/>
-        </w:rPr>
-        <w:t xml:space="preserve"> install –g node-inspector</w:t>
+      <w:r>
+        <w:rPr>
+          <w:b/>
+          <w:bCs/>
+          <w:lang w:val="en-US"/>
+        </w:rPr>
+        <w:t>npm install –g node-inspector</w:t>
       </w:r>
     </w:p>
     <w:p>
@@ -566,54 +386,8 @@
           <w:bCs/>
           <w:lang w:val="en-US"/>
         </w:rPr>
-        <w:t>2013\Projects\</w:t>
-      </w:r>
-      <w:proofErr w:type="spellStart"/>
-      <w:r>
-        <w:rPr>
-          <w:b/>
-          <w:bCs/>
-          <w:lang w:val="en-US"/>
-        </w:rPr>
-        <w:t>Telerik_Academy</w:t>
-      </w:r>
-      <w:proofErr w:type="spellEnd"/>
-      <w:r>
-        <w:rPr>
-          <w:b/>
-          <w:bCs/>
-          <w:lang w:val="en-US"/>
-        </w:rPr>
-        <w:t>\</w:t>
-      </w:r>
-      <w:proofErr w:type="spellStart"/>
-      <w:r>
-        <w:rPr>
-          <w:b/>
-          <w:bCs/>
-          <w:lang w:val="en-US"/>
-        </w:rPr>
-        <w:t>WebDesign</w:t>
-      </w:r>
-      <w:proofErr w:type="spellEnd"/>
-      <w:r>
-        <w:rPr>
-          <w:b/>
-          <w:bCs/>
-          <w:lang w:val="en-US"/>
-        </w:rPr>
-        <w:t>\</w:t>
-      </w:r>
-      <w:proofErr w:type="spellStart"/>
-      <w:r>
-        <w:rPr>
-          <w:b/>
-          <w:bCs/>
-          <w:lang w:val="en-US"/>
-        </w:rPr>
-        <w:t>hto</w:t>
-      </w:r>
-      <w:proofErr w:type="spellEnd"/>
+        <w:t>2013\Projects\Telerik_Academy\WebDesign\hto</w:t>
+      </w:r>
       <w:r>
         <w:rPr>
           <w:b/>
@@ -660,112 +434,218 @@
         </w:rPr>
         <w:t xml:space="preserve">след това: </w:t>
       </w:r>
+      <w:r>
+        <w:rPr>
+          <w:b/>
+          <w:bCs/>
+          <w:lang w:val="en-US"/>
+        </w:rPr>
+        <w:t xml:space="preserve">node-debug </w:t>
+      </w:r>
+      <w:r>
+        <w:rPr>
+          <w:lang w:val="en-US"/>
+        </w:rPr>
+        <w:t>first-script.js</w:t>
+      </w:r>
+    </w:p>
+    <w:p>
+      <w:pPr>
+        <w:rPr>
+          <w:lang w:val="en-US"/>
+        </w:rPr>
+      </w:pPr>
+      <w:r>
+        <w:rPr>
+          <w:b/>
+          <w:bCs/>
+        </w:rPr>
+        <w:t>(</w:t>
+      </w:r>
+      <w:r>
+        <w:rPr>
+          <w:b/>
+          <w:bCs/>
+          <w:lang w:val="en-US"/>
+        </w:rPr>
+        <w:t xml:space="preserve">node-debug </w:t>
+      </w:r>
+      <w:r>
+        <w:rPr>
+          <w:b/>
+          <w:bCs/>
+          <w:lang w:val="en-US"/>
+        </w:rPr>
+        <w:t>(</w:t>
+      </w:r>
+      <w:r>
+        <w:rPr>
+          <w:b/>
+          <w:bCs/>
+          <w:lang w:val="en-US"/>
+        </w:rPr>
+        <w:t>FILE_TO_DEBUG</w:t>
+      </w:r>
+      <w:r>
+        <w:rPr>
+          <w:b/>
+          <w:bCs/>
+          <w:lang w:val="en-US"/>
+        </w:rPr>
+        <w:t>-</w:t>
+      </w:r>
+      <w:r>
+        <w:rPr>
+          <w:b/>
+          <w:bCs/>
+        </w:rPr>
+        <w:t>файла, който искаме да дебъгнем)</w:t>
+      </w:r>
+      <w:r>
+        <w:rPr>
+          <w:b/>
+          <w:bCs/>
+          <w:lang w:val="en-US"/>
+        </w:rPr>
+        <w:t xml:space="preserve"> – </w:t>
+      </w:r>
+      <w:r>
+        <w:rPr>
+          <w:b/>
+          <w:bCs/>
+        </w:rPr>
+        <w:t xml:space="preserve">прави ни </w:t>
+      </w:r>
+      <w:r>
+        <w:rPr>
+          <w:b/>
+          <w:bCs/>
+          <w:lang w:val="en-US"/>
+        </w:rPr>
+        <w:t>html</w:t>
+      </w:r>
+      <w:r>
+        <w:rPr>
+          <w:b/>
+          <w:bCs/>
+        </w:rPr>
+        <w:t xml:space="preserve"> страница в браузера</w:t>
+      </w:r>
+      <w:r>
+        <w:rPr>
+          <w:b/>
+          <w:bCs/>
+        </w:rPr>
+        <w:t>)</w:t>
+      </w:r>
+    </w:p>
+    <w:p>
+      <w:pPr>
+        <w:rPr>
+          <w:lang w:val="en-US"/>
+        </w:rPr>
+      </w:pPr>
+    </w:p>
+    <w:p>
+      <w:r>
+        <w:t xml:space="preserve">Как да влезнем в </w:t>
+      </w:r>
+      <w:r>
+        <w:rPr>
+          <w:lang w:val="en-US"/>
+        </w:rPr>
+        <w:t xml:space="preserve">unit test </w:t>
+      </w:r>
+      <w:r>
+        <w:t>в конзолата</w:t>
+      </w:r>
+    </w:p>
+    <w:p>
+      <w:pPr>
+        <w:rPr>
+          <w:lang w:val="en-US"/>
+        </w:rPr>
+      </w:pPr>
+      <w:r>
+        <w:rPr>
+          <w:lang w:val="en-US"/>
+        </w:rPr>
+        <w:t xml:space="preserve">npm install –g mocha </w:t>
+      </w:r>
+      <w:r>
+        <w:rPr>
+          <w:lang w:val="en-US"/>
+        </w:rPr>
+        <w:t xml:space="preserve"> - </w:t>
+      </w:r>
+      <w:r>
+        <w:t>прави се само веднъж</w:t>
+      </w:r>
+    </w:p>
+    <w:p>
+      <w:r>
+        <w:t xml:space="preserve">отивам в съответната домашна </w:t>
+      </w:r>
+      <w:r>
+        <w:rPr>
+          <w:lang w:val="en-US"/>
+        </w:rPr>
+        <w:t xml:space="preserve">(cd </w:t>
+      </w:r>
+      <w:r>
+        <w:rPr>
+          <w:lang w:val="en-US"/>
+        </w:rPr>
+        <w:t>C:\Users\Христина\Documents\Visual Studio 2013\Projects\Telerik_Academy\WebDesign\unit test\02. Scopes and Closures\homework</w:t>
+      </w:r>
+      <w:r>
+        <w:rPr>
+          <w:highlight w:val="yellow"/>
+          <w:lang w:val="en-US"/>
+        </w:rPr>
+        <w:t>/</w:t>
+      </w:r>
+      <w:r>
+        <w:rPr>
+          <w:lang w:val="en-US"/>
+        </w:rPr>
+        <w:t xml:space="preserve">) </w:t>
+      </w:r>
+      <w:r>
+        <w:t>и пиша:</w:t>
+      </w:r>
+    </w:p>
+    <w:p>
+      <w:pPr>
+        <w:rPr>
+          <w:lang w:val="en-US"/>
+        </w:rPr>
+      </w:pPr>
+      <w:r>
+        <w:rPr>
+          <w:lang w:val="en-US"/>
+        </w:rPr>
+        <w:lastRenderedPageBreak/>
+        <w:t>npm install</w:t>
+      </w:r>
+    </w:p>
+    <w:p>
+      <w:r>
+        <w:t>след това пиша:</w:t>
+      </w:r>
+    </w:p>
+    <w:p>
+      <w:r>
+        <w:rPr>
+          <w:lang w:val="en-US"/>
+        </w:rPr>
+        <w:t xml:space="preserve">npm test – </w:t>
+      </w:r>
+      <w:r>
+        <w:t>и така мога да си тествам</w:t>
+      </w:r>
       <w:bookmarkStart w:id="0" w:name="_GoBack"/>
-      <w:r>
-        <w:rPr>
-          <w:b/>
-          <w:bCs/>
-          <w:lang w:val="en-US"/>
-        </w:rPr>
-        <w:t xml:space="preserve">node-debug </w:t>
-      </w:r>
-      <w:r>
-        <w:rPr>
-          <w:lang w:val="en-US"/>
-        </w:rPr>
-        <w:t>first-script.js</w:t>
-      </w:r>
       <w:bookmarkEnd w:id="0"/>
-    </w:p>
-    <w:p>
-      <w:pPr>
-        <w:rPr>
-          <w:lang w:val="en-US"/>
-        </w:rPr>
-      </w:pPr>
-      <w:r>
-        <w:rPr>
-          <w:b/>
-          <w:bCs/>
-        </w:rPr>
-        <w:t>(</w:t>
-      </w:r>
-      <w:r>
-        <w:rPr>
-          <w:b/>
-          <w:bCs/>
-          <w:lang w:val="en-US"/>
-        </w:rPr>
-        <w:t xml:space="preserve">node-debug </w:t>
-      </w:r>
-      <w:r>
-        <w:rPr>
-          <w:b/>
-          <w:bCs/>
-          <w:lang w:val="en-US"/>
-        </w:rPr>
-        <w:t>(</w:t>
-      </w:r>
-      <w:r>
-        <w:rPr>
-          <w:b/>
-          <w:bCs/>
-          <w:lang w:val="en-US"/>
-        </w:rPr>
-        <w:t>FILE_TO_DEBUG</w:t>
-      </w:r>
-      <w:r>
-        <w:rPr>
-          <w:b/>
-          <w:bCs/>
-          <w:lang w:val="en-US"/>
-        </w:rPr>
-        <w:t>-</w:t>
-      </w:r>
-      <w:r>
-        <w:rPr>
-          <w:b/>
-          <w:bCs/>
-        </w:rPr>
-        <w:t>файла, който искаме да дебъгнем)</w:t>
-      </w:r>
-      <w:r>
-        <w:rPr>
-          <w:b/>
-          <w:bCs/>
-          <w:lang w:val="en-US"/>
-        </w:rPr>
-        <w:t xml:space="preserve"> – </w:t>
-      </w:r>
-      <w:r>
-        <w:rPr>
-          <w:b/>
-          <w:bCs/>
-        </w:rPr>
-        <w:t xml:space="preserve">прави ни </w:t>
-      </w:r>
-      <w:r>
-        <w:rPr>
-          <w:b/>
-          <w:bCs/>
-          <w:lang w:val="en-US"/>
-        </w:rPr>
-        <w:t>html</w:t>
-      </w:r>
-      <w:r>
-        <w:rPr>
-          <w:b/>
-          <w:bCs/>
-        </w:rPr>
-        <w:t xml:space="preserve"> страница в браузера</w:t>
-      </w:r>
-      <w:r>
-        <w:rPr>
-          <w:b/>
-          <w:bCs/>
-        </w:rPr>
-        <w:t>)</w:t>
-      </w:r>
     </w:p>
     <w:p>
       <w:pPr>

--- a/WebDesign/console.docx
+++ b/WebDesign/console.docx
@@ -644,6 +644,74 @@
       <w:r>
         <w:t>и така мога да си тествам</w:t>
       </w:r>
+    </w:p>
+    <w:p>
+      <w:pPr>
+        <w:rPr>
+          <w:lang w:val="en-US"/>
+        </w:rPr>
+      </w:pPr>
+    </w:p>
+    <w:p>
+      <w:pPr>
+        <w:rPr>
+          <w:lang w:val="en-US"/>
+        </w:rPr>
+      </w:pPr>
+      <w:r>
+        <w:rPr>
+          <w:rFonts w:ascii="Segoe UI" w:hAnsi="Segoe UI" w:cs="Segoe UI"/>
+          <w:color w:val="222222"/>
+          <w:sz w:val="20"/>
+          <w:szCs w:val="20"/>
+          <w:highlight w:val="yellow"/>
+          <w:shd w:val="clear" w:color="auto" w:fill="FFFFFF"/>
+        </w:rPr>
+        <w:t>Курс "JavaScript UI &amp; DOM"</w:t>
+      </w:r>
+      <w:r>
+        <w:rPr>
+          <w:rFonts w:ascii="Segoe UI" w:hAnsi="Segoe UI" w:cs="Segoe UI"/>
+          <w:color w:val="222222"/>
+          <w:sz w:val="20"/>
+          <w:szCs w:val="20"/>
+          <w:highlight w:val="yellow"/>
+          <w:shd w:val="clear" w:color="auto" w:fill="FFFFFF"/>
+          <w:lang w:val="en-US"/>
+        </w:rPr>
+        <w:t xml:space="preserve"> -&gt; </w:t>
+      </w:r>
+      <w:r>
+        <w:rPr>
+          <w:rStyle w:val="Strong"/>
+          <w:rFonts w:ascii="Segoe UI" w:hAnsi="Segoe UI" w:cs="Segoe UI"/>
+          <w:color w:val="222222"/>
+          <w:sz w:val="20"/>
+          <w:szCs w:val="20"/>
+          <w:highlight w:val="yellow"/>
+          <w:shd w:val="clear" w:color="auto" w:fill="F9F9F9"/>
+        </w:rPr>
+        <w:t>HTML5 Canvas библиотеки - KineticJS</w:t>
+      </w:r>
+    </w:p>
+    <w:p>
+      <w:pPr>
+        <w:rPr>
+          <w:lang w:val="en-US"/>
+        </w:rPr>
+      </w:pPr>
+      <w:r>
+        <w:t xml:space="preserve">навигирам до папката в която ще си правя нещо като проект и натискам </w:t>
+      </w:r>
+      <w:r>
+        <w:rPr>
+          <w:lang w:val="en-US"/>
+        </w:rPr>
+        <w:t>shift+</w:t>
+      </w:r>
+      <w:r>
+        <w:t>десен бутон и влизам в командния промп</w:t>
+      </w:r>
       <w:bookmarkStart w:id="0" w:name="_GoBack"/>
       <w:bookmarkEnd w:id="0"/>
     </w:p>
@@ -653,6 +721,80 @@
           <w:lang w:val="en-US"/>
         </w:rPr>
       </w:pPr>
+      <w:r>
+        <w:t xml:space="preserve">инсталиране на </w:t>
+      </w:r>
+      <w:r>
+        <w:rPr>
+          <w:lang w:val="en-US"/>
+        </w:rPr>
+        <w:t>kinetic</w:t>
+      </w:r>
+    </w:p>
+    <w:p>
+      <w:pPr>
+        <w:rPr>
+          <w:lang w:val="en-US"/>
+        </w:rPr>
+      </w:pPr>
+      <w:r>
+        <w:rPr>
+          <w:lang w:val="en-US"/>
+        </w:rPr>
+        <w:t>npm install –g bower</w:t>
+      </w:r>
+    </w:p>
+    <w:p>
+      <w:pPr>
+        <w:pStyle w:val="ListParagraph"/>
+        <w:numPr>
+          <w:ilvl w:val="0"/>
+          <w:numId w:val="1"/>
+        </w:numPr>
+        <w:rPr>
+          <w:lang w:val="en-US"/>
+        </w:rPr>
+      </w:pPr>
+      <w:r>
+        <w:rPr>
+          <w:lang w:val="en-US"/>
+        </w:rPr>
+        <w:t>bower search kinetic</w:t>
+      </w:r>
+    </w:p>
+    <w:p>
+      <w:pPr>
+        <w:rPr>
+          <w:lang w:val="en-US"/>
+        </w:rPr>
+      </w:pPr>
+      <w:r>
+        <w:t xml:space="preserve">как да инсталираме </w:t>
+      </w:r>
+      <w:r>
+        <w:rPr>
+          <w:lang w:val="en-US"/>
+        </w:rPr>
+        <w:t>kineticjs</w:t>
+      </w:r>
+    </w:p>
+    <w:p>
+      <w:pPr>
+        <w:rPr>
+          <w:lang w:val="en-US"/>
+        </w:rPr>
+      </w:pPr>
+      <w:r>
+        <w:rPr>
+          <w:lang w:val="en-US"/>
+        </w:rPr>
+        <w:t>bower install kineticjs</w:t>
+      </w:r>
+    </w:p>
+    <w:p>
+      <w:r>
+        <w:t xml:space="preserve">или </w:t>
+      </w:r>
     </w:p>
     <w:sectPr>
       <w:pgSz w:w="11906" w:h="16838"/>
@@ -662,6 +804,126 @@
     </w:sectPr>
   </w:body>
 </w:document>
+</file>
+
+<file path=word/numbering.xml><?xml version="1.0" encoding="utf-8"?>
+<w:numbering xmlns:wpc="http://schemas.microsoft.com/office/word/2010/wordprocessingCanvas" xmlns:mc="http://schemas.openxmlformats.org/markup-compatibility/2006" xmlns:o="urn:schemas-microsoft-com:office:office" xmlns:r="http://schemas.openxmlformats.org/officeDocument/2006/relationships" xmlns:m="http://schemas.openxmlformats.org/officeDocument/2006/math" xmlns:v="urn:schemas-microsoft-com:vml" xmlns:wp14="http://schemas.microsoft.com/office/word/2010/wordprocessingDrawing" xmlns:wp="http://schemas.openxmlformats.org/drawingml/2006/wordprocessingDrawing" xmlns:w10="urn:schemas-microsoft-com:office:word" xmlns:w="http://schemas.openxmlformats.org/wordprocessingml/2006/main" xmlns:w14="http://schemas.microsoft.com/office/word/2010/wordml" xmlns:w15="http://schemas.microsoft.com/office/word/2012/wordml" xmlns:wpg="http://schemas.microsoft.com/office/word/2010/wordprocessingGroup" xmlns:wpi="http://schemas.microsoft.com/office/word/2010/wordprocessingInk" xmlns:wne="http://schemas.microsoft.com/office/word/2006/wordml" xmlns:wps="http://schemas.microsoft.com/office/word/2010/wordprocessingShape" mc:Ignorable="w14 w15 wp14">
+  <w:abstractNum w:abstractNumId="0" w15:restartNumberingAfterBreak="0">
+    <w:nsid w:val="69C8789E"/>
+    <w:multiLevelType w:val="hybridMultilevel"/>
+    <w:tmpl w:val="795EB206"/>
+    <w:lvl w:ilvl="0" w:tplc="026C4E90">
+      <w:numFmt w:val="bullet"/>
+      <w:lvlText w:val=""/>
+      <w:lvlJc w:val="left"/>
+      <w:pPr>
+        <w:ind w:left="720" w:hanging="360"/>
+      </w:pPr>
+      <w:rPr>
+        <w:rFonts w:ascii="Wingdings" w:eastAsiaTheme="minorHAnsi" w:hAnsi="Wingdings" w:cstheme="minorBidi" w:hint="default"/>
+      </w:rPr>
+    </w:lvl>
+    <w:lvl w:ilvl="1" w:tplc="04020003" w:tentative="1">
+      <w:start w:val="1"/>
+      <w:numFmt w:val="bullet"/>
+      <w:lvlText w:val="o"/>
+      <w:lvlJc w:val="left"/>
+      <w:pPr>
+        <w:ind w:left="1440" w:hanging="360"/>
+      </w:pPr>
+      <w:rPr>
+        <w:rFonts w:ascii="Courier New" w:hAnsi="Courier New" w:cs="Courier New" w:hint="default"/>
+      </w:rPr>
+    </w:lvl>
+    <w:lvl w:ilvl="2" w:tplc="04020005" w:tentative="1">
+      <w:start w:val="1"/>
+      <w:numFmt w:val="bullet"/>
+      <w:lvlText w:val=""/>
+      <w:lvlJc w:val="left"/>
+      <w:pPr>
+        <w:ind w:left="2160" w:hanging="360"/>
+      </w:pPr>
+      <w:rPr>
+        <w:rFonts w:ascii="Wingdings" w:hAnsi="Wingdings" w:hint="default"/>
+      </w:rPr>
+    </w:lvl>
+    <w:lvl w:ilvl="3" w:tplc="04020001" w:tentative="1">
+      <w:start w:val="1"/>
+      <w:numFmt w:val="bullet"/>
+      <w:lvlText w:val=""/>
+      <w:lvlJc w:val="left"/>
+      <w:pPr>
+        <w:ind w:left="2880" w:hanging="360"/>
+      </w:pPr>
+      <w:rPr>
+        <w:rFonts w:ascii="Symbol" w:hAnsi="Symbol" w:hint="default"/>
+      </w:rPr>
+    </w:lvl>
+    <w:lvl w:ilvl="4" w:tplc="04020003" w:tentative="1">
+      <w:start w:val="1"/>
+      <w:numFmt w:val="bullet"/>
+      <w:lvlText w:val="o"/>
+      <w:lvlJc w:val="left"/>
+      <w:pPr>
+        <w:ind w:left="3600" w:hanging="360"/>
+      </w:pPr>
+      <w:rPr>
+        <w:rFonts w:ascii="Courier New" w:hAnsi="Courier New" w:cs="Courier New" w:hint="default"/>
+      </w:rPr>
+    </w:lvl>
+    <w:lvl w:ilvl="5" w:tplc="04020005" w:tentative="1">
+      <w:start w:val="1"/>
+      <w:numFmt w:val="bullet"/>
+      <w:lvlText w:val=""/>
+      <w:lvlJc w:val="left"/>
+      <w:pPr>
+        <w:ind w:left="4320" w:hanging="360"/>
+      </w:pPr>
+      <w:rPr>
+        <w:rFonts w:ascii="Wingdings" w:hAnsi="Wingdings" w:hint="default"/>
+      </w:rPr>
+    </w:lvl>
+    <w:lvl w:ilvl="6" w:tplc="04020001" w:tentative="1">
+      <w:start w:val="1"/>
+      <w:numFmt w:val="bullet"/>
+      <w:lvlText w:val=""/>
+      <w:lvlJc w:val="left"/>
+      <w:pPr>
+        <w:ind w:left="5040" w:hanging="360"/>
+      </w:pPr>
+      <w:rPr>
+        <w:rFonts w:ascii="Symbol" w:hAnsi="Symbol" w:hint="default"/>
+      </w:rPr>
+    </w:lvl>
+    <w:lvl w:ilvl="7" w:tplc="04020003" w:tentative="1">
+      <w:start w:val="1"/>
+      <w:numFmt w:val="bullet"/>
+      <w:lvlText w:val="o"/>
+      <w:lvlJc w:val="left"/>
+      <w:pPr>
+        <w:ind w:left="5760" w:hanging="360"/>
+      </w:pPr>
+      <w:rPr>
+        <w:rFonts w:ascii="Courier New" w:hAnsi="Courier New" w:cs="Courier New" w:hint="default"/>
+      </w:rPr>
+    </w:lvl>
+    <w:lvl w:ilvl="8" w:tplc="04020005" w:tentative="1">
+      <w:start w:val="1"/>
+      <w:numFmt w:val="bullet"/>
+      <w:lvlText w:val=""/>
+      <w:lvlJc w:val="left"/>
+      <w:pPr>
+        <w:ind w:left="6480" w:hanging="360"/>
+      </w:pPr>
+      <w:rPr>
+        <w:rFonts w:ascii="Wingdings" w:hAnsi="Wingdings" w:hint="default"/>
+      </w:rPr>
+    </w:lvl>
+  </w:abstractNum>
+  <w:num w:numId="1">
+    <w:abstractNumId w:val="0"/>
+  </w:num>
+</w:numbering>
 </file>
 
 <file path=word/styles.xml><?xml version="1.0" encoding="utf-8"?>
@@ -1085,6 +1347,28 @@
     <w:semiHidden/>
     <w:unhideWhenUsed/>
   </w:style>
+  <w:style w:type="paragraph" w:styleId="ListParagraph">
+    <w:name w:val="List Paragraph"/>
+    <w:basedOn w:val="Normal"/>
+    <w:uiPriority w:val="34"/>
+    <w:qFormat/>
+    <w:rsid w:val="00BA5EF8"/>
+    <w:pPr>
+      <w:ind w:left="720"/>
+      <w:contextualSpacing/>
+    </w:pPr>
+  </w:style>
+  <w:style w:type="character" w:styleId="Strong">
+    <w:name w:val="Strong"/>
+    <w:basedOn w:val="DefaultParagraphFont"/>
+    <w:uiPriority w:val="22"/>
+    <w:qFormat/>
+    <w:rsid w:val="007921F2"/>
+    <w:rPr>
+      <w:b/>
+      <w:bCs/>
+    </w:rPr>
+  </w:style>
 </w:styles>
 </file>
 
